--- a/src/styles/template-guideline.docx
+++ b/src/styles/template-guideline.docx
@@ -2258,7 +2258,7 @@
     <w:link w:val="Title"/>
     <w:uiPriority w:val="10"/>
     <w:qFormat/>
-    <w:rsid w:val="00BA000A"/>
+    <w:rsid w:val="005E3323"/>
     <w:rPr>
       <w:rFonts w:ascii="Arial" w:eastAsiaTheme="majorEastAsia" w:hAnsi="Arial" w:cstheme="majorBidi"/>
       <w:b/>
@@ -2667,10 +2667,10 @@
     <w:link w:val="TitleChar"/>
     <w:uiPriority w:val="10"/>
     <w:qFormat/>
-    <w:rsid w:val="00BA000A"/>
+    <w:rsid w:val="005E3323"/>
     <w:pPr>
       <w:spacing w:after="1360"/>
-      <w:jc w:val="left"/>
+      <w:jc w:val="center"/>
     </w:pPr>
     <w:rPr>
       <w:rFonts w:ascii="Arial" w:eastAsiaTheme="majorEastAsia" w:hAnsi="Arial" w:cstheme="majorBidi"/>
@@ -2690,9 +2690,6 @@
     <w:uiPriority w:val="11"/>
     <w:qFormat/>
     <w:rsid w:val="00BA000A"/>
-    <w:pPr>
-      <w:jc w:val="center"/>
-    </w:pPr>
     <w:rPr>
       <w:b w:val="0"/>
       <w:spacing w:val="15"/>

--- a/src/styles/template-guideline.docx
+++ b/src/styles/template-guideline.docx
@@ -278,6 +278,7 @@
           <w:p>
             <w:pPr>
               <w:pStyle w:val="Compact"/>
+              <w:jc w:val="center"/>
               <w:rPr>
                 <w:rFonts w:ascii="Arial" w:hAnsi="Arial" w:cs="Arial"/>
                 <w:sz w:val="19"/>
@@ -290,7 +291,7 @@
                 <w:sz w:val="19"/>
                 <w:szCs w:val="19"/>
               </w:rPr>
-              <w:t xml:space="preserve"> Table</w:t>
+              <w:t>Table</w:t>
             </w:r>
           </w:p>
         </w:tc>
@@ -301,6 +302,7 @@
           <w:p>
             <w:pPr>
               <w:pStyle w:val="Compact"/>
+              <w:jc w:val="center"/>
               <w:rPr>
                 <w:rFonts w:ascii="Arial" w:hAnsi="Arial" w:cs="Arial"/>
                 <w:sz w:val="19"/>
@@ -313,7 +315,7 @@
                 <w:sz w:val="19"/>
                 <w:szCs w:val="19"/>
               </w:rPr>
-              <w:t xml:space="preserve"> Table</w:t>
+              <w:t>Table</w:t>
             </w:r>
           </w:p>
         </w:tc>
@@ -525,12 +527,10 @@
       </w:r>
     </w:p>
     <w:sectPr>
-      <w:headerReference w:type="even" r:id="rId9"/>
-      <w:headerReference w:type="default" r:id="rId10"/>
-      <w:footerReference w:type="even" r:id="rId11"/>
-      <w:footerReference w:type="default" r:id="rId12"/>
-      <w:headerReference w:type="first" r:id="rId13"/>
-      <w:footerReference w:type="first" r:id="rId14"/>
+      <w:headerReference w:type="default" r:id="rId9"/>
+      <w:footerReference w:type="even" r:id="rId10"/>
+      <w:footerReference w:type="default" r:id="rId11"/>
+      <w:footerReference w:type="first" r:id="rId12"/>
       <w:pgSz w:w="12240" w:h="15840"/>
       <w:pgMar w:top="1440" w:right="1440" w:bottom="1440" w:left="1440" w:header="720" w:footer="720" w:gutter="0"/>
       <w:pgNumType w:start="0"/>
@@ -657,102 +657,7 @@
           <w:rPr>
             <w:rStyle w:val="PageNumber"/>
           </w:rPr>
-          <w:fldChar w:fldCharType="begin"/>
-        </w:r>
-        <w:r>
-          <w:rPr>
-            <w:rStyle w:val="PageNumber"/>
-          </w:rPr>
-          <w:instrText xml:space="preserve"> DOCPROPERTY "product-name"</w:instrText>
-        </w:r>
-        <w:r>
-          <w:rPr>
-            <w:rStyle w:val="PageNumber"/>
-          </w:rPr>
-          <w:fldChar w:fldCharType="separate"/>
-        </w:r>
-        <w:r>
-          <w:rPr>
-            <w:rStyle w:val="PageNumber"/>
-          </w:rPr>
-          <w:t>Product Name</w:t>
-        </w:r>
-        <w:r>
-          <w:rPr>
-            <w:rStyle w:val="PageNumber"/>
-          </w:rPr>
-          <w:fldChar w:fldCharType="end"/>
-        </w:r>
-        <w:r>
-          <w:rPr>
-            <w:rStyle w:val="PageNumber"/>
-          </w:rPr>
-          <w:t xml:space="preserve"> </w:t>
-        </w:r>
-        <w:r>
-          <w:rPr>
-            <w:rStyle w:val="SubtleReference"/>
-            <w:rFonts w:cs="Calibri"/>
-            <w:sz w:val="16"/>
-            <w:szCs w:val="16"/>
-          </w:rPr>
-          <w:fldChar w:fldCharType="begin"/>
-        </w:r>
-        <w:r>
-          <w:rPr>
-            <w:rStyle w:val="SubtleReference"/>
-            <w:rFonts w:cs="Calibri"/>
-            <w:sz w:val="16"/>
-            <w:szCs w:val="16"/>
-          </w:rPr>
-          <w:instrText xml:space="preserve"> DOCPROPERTY "version"</w:instrText>
-        </w:r>
-        <w:r>
-          <w:rPr>
-            <w:rStyle w:val="SubtleReference"/>
-            <w:rFonts w:cs="Calibri"/>
-            <w:sz w:val="16"/>
-            <w:szCs w:val="16"/>
-          </w:rPr>
-          <w:fldChar w:fldCharType="separate"/>
-        </w:r>
-        <w:r>
-          <w:rPr>
-            <w:rStyle w:val="SubtleReference"/>
-            <w:rFonts w:cs="Calibri"/>
-            <w:sz w:val="16"/>
-            <w:szCs w:val="16"/>
-          </w:rPr>
-          <w:t xml:space="preserve">ABCDEF Issue </w:t>
-        </w:r>
-        <w:proofErr w:type="spellStart"/>
-        <w:r>
-          <w:rPr>
-            <w:rStyle w:val="SubtleReference"/>
-            <w:rFonts w:cs="Calibri"/>
-            <w:sz w:val="16"/>
-            <w:szCs w:val="16"/>
-          </w:rPr>
-          <w:t>x.y</w:t>
-        </w:r>
-        <w:proofErr w:type="spellEnd"/>
-        <w:r>
-          <w:rPr>
-            <w:rStyle w:val="SubtleReference"/>
-            <w:rFonts w:cs="Calibri"/>
-            <w:sz w:val="16"/>
-            <w:szCs w:val="16"/>
-          </w:rPr>
-          <w:t xml:space="preserve"> (“(x) version of the document” + “.”+ “(y) version of the document update”) (first published version must start with 1.0)</w:t>
-        </w:r>
-        <w:r>
-          <w:rPr>
-            <w:rStyle w:val="SubtleReference"/>
-            <w:rFonts w:cs="Calibri"/>
-            <w:sz w:val="16"/>
-            <w:szCs w:val="16"/>
-          </w:rPr>
-          <w:fldChar w:fldCharType="end"/>
+          <w:t>IT Architecture Principles and Implementation Guidelines</w:t>
         </w:r>
         <w:r>
           <w:rPr>
@@ -971,11 +876,10 @@
     </w:r>
     <w:r>
       <w:rPr>
-        <w:rFonts w:ascii="Arial" w:hAnsi="Arial" w:cs="Arial"/>
-        <w:b/>
-        <w:bCs/>
+        <w:rStyle w:val="SubtleReference"/>
+        <w:rFonts w:cs="Calibri"/>
       </w:rPr>
-      <w:fldChar w:fldCharType="begin"/>
+      <w:tab/>
     </w:r>
     <w:r>
       <w:rPr>
@@ -983,31 +887,7 @@
         <w:b/>
         <w:bCs/>
       </w:rPr>
-      <w:instrText xml:space="preserve"> AUTHOR  \* MERGEFORMAT </w:instrText>
-    </w:r>
-    <w:r>
-      <w:rPr>
-        <w:rFonts w:ascii="Arial" w:hAnsi="Arial" w:cs="Arial"/>
-        <w:b/>
-        <w:bCs/>
-      </w:rPr>
-      <w:fldChar w:fldCharType="separate"/>
-    </w:r>
-    <w:r>
-      <w:rPr>
-        <w:rFonts w:ascii="Arial" w:hAnsi="Arial" w:cs="Arial"/>
-        <w:b/>
-        <w:bCs/>
-      </w:rPr>
-      <w:t>Author</w:t>
-    </w:r>
-    <w:r>
-      <w:rPr>
-        <w:rFonts w:ascii="Arial" w:hAnsi="Arial" w:cs="Arial"/>
-        <w:b/>
-        <w:bCs/>
-      </w:rPr>
-      <w:fldChar w:fldCharType="end"/>
+      <w:t>European Environment Agency (EEA)</w:t>
     </w:r>
   </w:p>
   <w:p>
@@ -1036,7 +916,7 @@
         <w:rStyle w:val="SubtleReference"/>
         <w:rFonts w:cs="Calibri"/>
       </w:rPr>
-      <w:t xml:space="preserve"> </w:t>
+      <w:tab/>
     </w:r>
     <w:r>
       <w:rPr>
@@ -1045,43 +925,7 @@
         <w:b/>
         <w:bCs/>
       </w:rPr>
-      <w:fldChar w:fldCharType="begin"/>
-    </w:r>
-    <w:r>
-      <w:rPr>
-        <w:rStyle w:val="SubtleReference"/>
-        <w:rFonts w:ascii="Arial" w:hAnsi="Arial" w:cs="Arial"/>
-        <w:b/>
-        <w:bCs/>
-      </w:rPr>
-      <w:instrText xml:space="preserve"> DOCPROPERTY "date"</w:instrText>
-    </w:r>
-    <w:r>
-      <w:rPr>
-        <w:rStyle w:val="SubtleReference"/>
-        <w:rFonts w:ascii="Arial" w:hAnsi="Arial" w:cs="Arial"/>
-        <w:b/>
-        <w:bCs/>
-      </w:rPr>
-      <w:fldChar w:fldCharType="separate"/>
-    </w:r>
-    <w:r>
-      <w:rPr>
-        <w:rStyle w:val="SubtleReference"/>
-        <w:rFonts w:ascii="Arial" w:hAnsi="Arial" w:cs="Arial"/>
-        <w:b/>
-        <w:bCs/>
-      </w:rPr>
-      <w:t>2022-10-06</w:t>
-    </w:r>
-    <w:r>
-      <w:rPr>
-        <w:rStyle w:val="SubtleReference"/>
-        <w:rFonts w:ascii="Arial" w:hAnsi="Arial" w:cs="Arial"/>
-        <w:b/>
-        <w:bCs/>
-      </w:rPr>
-      <w:fldChar w:fldCharType="end"/>
+      <w:t>2025-03-06</w:t>
     </w:r>
   </w:p>
   <w:p>
@@ -1096,7 +940,7 @@
         <w:rStyle w:val="SubtleReference"/>
         <w:rFonts w:ascii="Arial" w:hAnsi="Arial" w:cs="Arial"/>
       </w:rPr>
-      <w:t>Doc. Version:</w:t>
+      <w:t>Version:</w:t>
     </w:r>
     <w:r>
       <w:rPr>
@@ -1113,69 +957,7 @@
         <w:bCs/>
         <w:szCs w:val="22"/>
       </w:rPr>
-      <w:fldChar w:fldCharType="begin"/>
-    </w:r>
-    <w:r>
-      <w:rPr>
-        <w:rStyle w:val="SubtleReference"/>
-        <w:rFonts w:ascii="Arial" w:hAnsi="Arial" w:cs="Arial"/>
-        <w:b/>
-        <w:bCs/>
-        <w:szCs w:val="22"/>
-      </w:rPr>
-      <w:instrText xml:space="preserve"> DOCPROPERTY "version"</w:instrText>
-    </w:r>
-    <w:r>
-      <w:rPr>
-        <w:rStyle w:val="SubtleReference"/>
-        <w:rFonts w:ascii="Arial" w:hAnsi="Arial" w:cs="Arial"/>
-        <w:b/>
-        <w:bCs/>
-        <w:szCs w:val="22"/>
-      </w:rPr>
-      <w:fldChar w:fldCharType="separate"/>
-    </w:r>
-    <w:r>
-      <w:rPr>
-        <w:rStyle w:val="SubtleReference"/>
-        <w:rFonts w:ascii="Arial" w:hAnsi="Arial" w:cs="Arial"/>
-        <w:b/>
-        <w:bCs/>
-        <w:szCs w:val="22"/>
-      </w:rPr>
-      <w:t xml:space="preserve">ABCDEF Issue </w:t>
-    </w:r>
-    <w:proofErr w:type="spellStart"/>
-    <w:r>
-      <w:rPr>
-        <w:rStyle w:val="SubtleReference"/>
-        <w:rFonts w:ascii="Arial" w:hAnsi="Arial" w:cs="Arial"/>
-        <w:b/>
-        <w:bCs/>
-        <w:szCs w:val="22"/>
-      </w:rPr>
-      <w:t>x.y</w:t>
-    </w:r>
-    <w:proofErr w:type="spellEnd"/>
-    <w:r>
-      <w:rPr>
-        <w:rStyle w:val="SubtleReference"/>
-        <w:rFonts w:ascii="Arial" w:hAnsi="Arial" w:cs="Arial"/>
-        <w:b/>
-        <w:bCs/>
-        <w:szCs w:val="22"/>
-      </w:rPr>
-      <w:t xml:space="preserve"> (“(x) version of the document” + “.”+ “(y) version of the document update”) (first published version must start with 1.0)</w:t>
-    </w:r>
-    <w:r>
-      <w:rPr>
-        <w:rStyle w:val="SubtleReference"/>
-        <w:rFonts w:ascii="Arial" w:hAnsi="Arial" w:cs="Arial"/>
-        <w:b/>
-        <w:bCs/>
-        <w:szCs w:val="22"/>
-      </w:rPr>
-      <w:fldChar w:fldCharType="end"/>
+      <w:t>1.4a</w:t>
     </w:r>
   </w:p>
   <w:p>
@@ -1237,16 +1019,6 @@
 </file>
 
 <file path=word/header1.xml><?xml version="1.0" encoding="utf-8"?>
-<w:hdr xmlns:wpc="http://schemas.microsoft.com/office/word/2010/wordprocessingCanvas" xmlns:cx="http://schemas.microsoft.com/office/drawing/2014/chartex" xmlns:cx1="http://schemas.microsoft.com/office/drawing/2015/9/8/chartex" xmlns:cx2="http://schemas.microsoft.com/office/drawing/2015/10/21/chartex" xmlns:cx3="http://schemas.microsoft.com/office/drawing/2016/5/9/chartex" xmlns:cx4="http://schemas.microsoft.com/office/drawing/2016/5/10/chartex" xmlns:cx5="http://schemas.microsoft.com/office/drawing/2016/5/11/chartex" xmlns:cx6="http://schemas.microsoft.com/office/drawing/2016/5/12/chartex" xmlns:cx7="http://schemas.microsoft.com/office/drawing/2016/5/13/chartex" xmlns:cx8="http://schemas.microsoft.com/office/drawing/2016/5/14/chartex" xmlns:mc="http://schemas.openxmlformats.org/markup-compatibility/2006" xmlns:aink="http://schemas.microsoft.com/office/drawing/2016/ink" xmlns:am3d="http://schemas.microsoft.com/office/drawing/2017/model3d" xmlns:o="urn:schemas-microsoft-com:office:office" xmlns:oel="http://schemas.microsoft.com/office/2019/extlst" xmlns:r="http://schemas.openxmlformats.org/officeDocument/2006/relationships" xmlns:m="http://schemas.openxmlformats.org/officeDocument/2006/math" xmlns:v="urn:schemas-microsoft-com:vml" xmlns:wp14="http://schemas.microsoft.com/office/word/2010/wordprocessingDrawing" xmlns:wp="http://schemas.openxmlformats.org/drawingml/2006/wordprocessingDrawing" xmlns:w10="urn:schemas-microsoft-com:office:word" xmlns:w="http://schemas.openxmlformats.org/wordprocessingml/2006/main" xmlns:w14="http://schemas.microsoft.com/office/word/2010/wordml" xmlns:w15="http://schemas.microsoft.com/office/word/2012/wordml" xmlns:w16cex="http://schemas.microsoft.com/office/word/2018/wordml/cex" xmlns:w16cid="http://schemas.microsoft.com/office/word/2016/wordml/cid" xmlns:w16="http://schemas.microsoft.com/office/word/2018/wordml" xmlns:w16du="http://schemas.microsoft.com/office/word/2023/wordml/word16du" xmlns:w16sdtdh="http://schemas.microsoft.com/office/word/2020/wordml/sdtdatahash" xmlns:w16sdtfl="http://schemas.microsoft.com/office/word/2024/wordml/sdtformatlock" xmlns:w16se="http://schemas.microsoft.com/office/word/2015/wordml/symex" xmlns:wpg="http://schemas.microsoft.com/office/word/2010/wordprocessingGroup" xmlns:wpi="http://schemas.microsoft.com/office/word/2010/wordprocessingInk" xmlns:wne="http://schemas.microsoft.com/office/word/2006/wordml" xmlns:wps="http://schemas.microsoft.com/office/word/2010/wordprocessingShape" mc:Ignorable="w14 w15 w16se w16cid w16 w16cex w16sdtdh w16sdtfl w16du wp14">
-  <w:p>
-    <w:pPr>
-      <w:pStyle w:val="Header"/>
-    </w:pPr>
-  </w:p>
-</w:hdr>
-</file>
-
-<file path=word/header2.xml><?xml version="1.0" encoding="utf-8"?>
 <w:hdr xmlns:wpc="http://schemas.microsoft.com/office/word/2010/wordprocessingCanvas" xmlns:cx="http://schemas.microsoft.com/office/drawing/2014/chartex" xmlns:cx1="http://schemas.microsoft.com/office/drawing/2015/9/8/chartex" xmlns:cx2="http://schemas.microsoft.com/office/drawing/2015/10/21/chartex" xmlns:cx3="http://schemas.microsoft.com/office/drawing/2016/5/9/chartex" xmlns:cx4="http://schemas.microsoft.com/office/drawing/2016/5/10/chartex" xmlns:cx5="http://schemas.microsoft.com/office/drawing/2016/5/11/chartex" xmlns:cx6="http://schemas.microsoft.com/office/drawing/2016/5/12/chartex" xmlns:cx7="http://schemas.microsoft.com/office/drawing/2016/5/13/chartex" xmlns:cx8="http://schemas.microsoft.com/office/drawing/2016/5/14/chartex" xmlns:mc="http://schemas.openxmlformats.org/markup-compatibility/2006" xmlns:aink="http://schemas.microsoft.com/office/drawing/2016/ink" xmlns:am3d="http://schemas.microsoft.com/office/drawing/2017/model3d" xmlns:o="urn:schemas-microsoft-com:office:office" xmlns:oel="http://schemas.microsoft.com/office/2019/extlst" xmlns:r="http://schemas.openxmlformats.org/officeDocument/2006/relationships" xmlns:m="http://schemas.openxmlformats.org/officeDocument/2006/math" xmlns:v="urn:schemas-microsoft-com:vml" xmlns:wp14="http://schemas.microsoft.com/office/word/2010/wordprocessingDrawing" xmlns:wp="http://schemas.openxmlformats.org/drawingml/2006/wordprocessingDrawing" xmlns:w10="urn:schemas-microsoft-com:office:word" xmlns:w="http://schemas.openxmlformats.org/wordprocessingml/2006/main" xmlns:w14="http://schemas.microsoft.com/office/word/2010/wordml" xmlns:w15="http://schemas.microsoft.com/office/word/2012/wordml" xmlns:w16cex="http://schemas.microsoft.com/office/word/2018/wordml/cex" xmlns:w16cid="http://schemas.microsoft.com/office/word/2016/wordml/cid" xmlns:w16="http://schemas.microsoft.com/office/word/2018/wordml" xmlns:w16du="http://schemas.microsoft.com/office/word/2023/wordml/word16du" xmlns:w16sdtdh="http://schemas.microsoft.com/office/word/2020/wordml/sdtdatahash" xmlns:w16sdtfl="http://schemas.microsoft.com/office/word/2024/wordml/sdtformatlock" xmlns:w16se="http://schemas.microsoft.com/office/word/2015/wordml/symex" xmlns:wpg="http://schemas.microsoft.com/office/word/2010/wordprocessingGroup" xmlns:wpi="http://schemas.microsoft.com/office/word/2010/wordprocessingInk" xmlns:wne="http://schemas.microsoft.com/office/word/2006/wordml" xmlns:wps="http://schemas.microsoft.com/office/word/2010/wordprocessingShape" mc:Ignorable="w14 w15 w16se w16cid w16 w16cex w16sdtdh w16sdtfl w16du wp14">
   <w:p>
     <w:pPr>
@@ -1482,16 +1254,6 @@
         </wp:anchor>
       </w:drawing>
     </w:r>
-  </w:p>
-</w:hdr>
-</file>
-
-<file path=word/header3.xml><?xml version="1.0" encoding="utf-8"?>
-<w:hdr xmlns:wpc="http://schemas.microsoft.com/office/word/2010/wordprocessingCanvas" xmlns:cx="http://schemas.microsoft.com/office/drawing/2014/chartex" xmlns:cx1="http://schemas.microsoft.com/office/drawing/2015/9/8/chartex" xmlns:cx2="http://schemas.microsoft.com/office/drawing/2015/10/21/chartex" xmlns:cx3="http://schemas.microsoft.com/office/drawing/2016/5/9/chartex" xmlns:cx4="http://schemas.microsoft.com/office/drawing/2016/5/10/chartex" xmlns:cx5="http://schemas.microsoft.com/office/drawing/2016/5/11/chartex" xmlns:cx6="http://schemas.microsoft.com/office/drawing/2016/5/12/chartex" xmlns:cx7="http://schemas.microsoft.com/office/drawing/2016/5/13/chartex" xmlns:cx8="http://schemas.microsoft.com/office/drawing/2016/5/14/chartex" xmlns:mc="http://schemas.openxmlformats.org/markup-compatibility/2006" xmlns:aink="http://schemas.microsoft.com/office/drawing/2016/ink" xmlns:am3d="http://schemas.microsoft.com/office/drawing/2017/model3d" xmlns:o="urn:schemas-microsoft-com:office:office" xmlns:oel="http://schemas.microsoft.com/office/2019/extlst" xmlns:r="http://schemas.openxmlformats.org/officeDocument/2006/relationships" xmlns:m="http://schemas.openxmlformats.org/officeDocument/2006/math" xmlns:v="urn:schemas-microsoft-com:vml" xmlns:wp14="http://schemas.microsoft.com/office/word/2010/wordprocessingDrawing" xmlns:wp="http://schemas.openxmlformats.org/drawingml/2006/wordprocessingDrawing" xmlns:w10="urn:schemas-microsoft-com:office:word" xmlns:w="http://schemas.openxmlformats.org/wordprocessingml/2006/main" xmlns:w14="http://schemas.microsoft.com/office/word/2010/wordml" xmlns:w15="http://schemas.microsoft.com/office/word/2012/wordml" xmlns:w16cex="http://schemas.microsoft.com/office/word/2018/wordml/cex" xmlns:w16cid="http://schemas.microsoft.com/office/word/2016/wordml/cid" xmlns:w16="http://schemas.microsoft.com/office/word/2018/wordml" xmlns:w16du="http://schemas.microsoft.com/office/word/2023/wordml/word16du" xmlns:w16sdtdh="http://schemas.microsoft.com/office/word/2020/wordml/sdtdatahash" xmlns:w16sdtfl="http://schemas.microsoft.com/office/word/2024/wordml/sdtformatlock" xmlns:w16se="http://schemas.microsoft.com/office/word/2015/wordml/symex" xmlns:wpg="http://schemas.microsoft.com/office/word/2010/wordprocessingGroup" xmlns:wpi="http://schemas.microsoft.com/office/word/2010/wordprocessingInk" xmlns:wne="http://schemas.microsoft.com/office/word/2006/wordml" xmlns:wps="http://schemas.microsoft.com/office/word/2010/wordprocessingShape" mc:Ignorable="w14 w15 w16se w16cid w16 w16cex w16sdtdh w16sdtfl w16du wp14">
-  <w:p>
-    <w:pPr>
-      <w:pStyle w:val="Header"/>
-    </w:pPr>
   </w:p>
 </w:hdr>
 </file>
@@ -3165,7 +2927,7 @@
     <w:rPr>
       <w:sz w:val="18"/>
       <w:szCs w:val="20"/>
-      <w:lang w:val="en-PL" w:eastAsia="en-GB"/>
+      <w:lang w:eastAsia="en-GB"/>
     </w:rPr>
     <w:tblPr>
       <w:tblStyleRowBandSize w:val="1"/>

--- a/src/styles/template-guideline.docx
+++ b/src/styles/template-guideline.docx
@@ -527,10 +527,12 @@
       </w:r>
     </w:p>
     <w:sectPr>
-      <w:headerReference w:type="default" r:id="rId9"/>
-      <w:footerReference w:type="even" r:id="rId10"/>
-      <w:footerReference w:type="default" r:id="rId11"/>
-      <w:footerReference w:type="first" r:id="rId12"/>
+      <w:headerReference w:type="even" r:id="rId9"/>
+      <w:headerReference w:type="default" r:id="rId10"/>
+      <w:footerReference w:type="even" r:id="rId11"/>
+      <w:footerReference w:type="default" r:id="rId12"/>
+      <w:headerReference w:type="first" r:id="rId13"/>
+      <w:footerReference w:type="first" r:id="rId14"/>
       <w:pgSz w:w="12240" w:h="15840"/>
       <w:pgMar w:top="1440" w:right="1440" w:bottom="1440" w:left="1440" w:header="720" w:footer="720" w:gutter="0"/>
       <w:pgNumType w:start="0"/>
@@ -925,7 +927,42 @@
         <w:b/>
         <w:bCs/>
       </w:rPr>
-      <w:t>2025-03-06</w:t>
+      <w:fldChar w:fldCharType="begin"/>
+    </w:r>
+    <w:r>
+      <w:rPr>
+        <w:rStyle w:val="SubtleReference"/>
+        <w:rFonts w:ascii="Arial" w:hAnsi="Arial" w:cs="Arial"/>
+        <w:b/>
+        <w:bCs/>
+      </w:rPr>
+      <w:instrText xml:space="preserve"> DOCPROPERTY "date" \* MERGEFORMAT </w:instrText>
+    </w:r>
+    <w:r>
+      <w:rPr>
+        <w:rStyle w:val="SubtleReference"/>
+        <w:rFonts w:ascii="Arial" w:hAnsi="Arial" w:cs="Arial"/>
+        <w:b/>
+        <w:bCs/>
+      </w:rPr>
+      <w:fldChar w:fldCharType="separate"/>
+    </w:r>
+    <w:r>
+      <w:rPr>
+        <w:rStyle w:val="SubtleReference"/>
+        <w:rFonts w:ascii="Arial" w:hAnsi="Arial" w:cs="Arial"/>
+        <w:lang w:val="en-GB"/>
+      </w:rPr>
+      <w:t>Error! Unknown document property name.</w:t>
+    </w:r>
+    <w:r>
+      <w:rPr>
+        <w:rStyle w:val="SubtleReference"/>
+        <w:rFonts w:ascii="Arial" w:hAnsi="Arial" w:cs="Arial"/>
+        <w:b/>
+        <w:bCs/>
+      </w:rPr>
+      <w:fldChar w:fldCharType="end"/>
     </w:r>
   </w:p>
   <w:p>
@@ -957,7 +994,46 @@
         <w:bCs/>
         <w:szCs w:val="22"/>
       </w:rPr>
-      <w:t>1.4a</w:t>
+      <w:fldChar w:fldCharType="begin"/>
+    </w:r>
+    <w:r>
+      <w:rPr>
+        <w:rStyle w:val="SubtleReference"/>
+        <w:rFonts w:ascii="Arial" w:hAnsi="Arial" w:cs="Arial"/>
+        <w:b/>
+        <w:bCs/>
+        <w:szCs w:val="22"/>
+      </w:rPr>
+      <w:instrText xml:space="preserve"> DOCPROPERTY "version" </w:instrText>
+    </w:r>
+    <w:r>
+      <w:rPr>
+        <w:rStyle w:val="SubtleReference"/>
+        <w:rFonts w:ascii="Arial" w:hAnsi="Arial" w:cs="Arial"/>
+        <w:b/>
+        <w:bCs/>
+        <w:szCs w:val="22"/>
+      </w:rPr>
+      <w:fldChar w:fldCharType="separate"/>
+    </w:r>
+    <w:r>
+      <w:rPr>
+        <w:rStyle w:val="SubtleReference"/>
+        <w:rFonts w:ascii="Arial" w:hAnsi="Arial" w:cs="Arial"/>
+        <w:szCs w:val="22"/>
+        <w:lang w:val="en-GB"/>
+      </w:rPr>
+      <w:t>Error! Unknown document property name.</w:t>
+    </w:r>
+    <w:r>
+      <w:rPr>
+        <w:rStyle w:val="SubtleReference"/>
+        <w:rFonts w:ascii="Arial" w:hAnsi="Arial" w:cs="Arial"/>
+        <w:b/>
+        <w:bCs/>
+        <w:szCs w:val="22"/>
+      </w:rPr>
+      <w:fldChar w:fldCharType="end"/>
     </w:r>
   </w:p>
   <w:p>
@@ -1019,6 +1095,16 @@
 </file>
 
 <file path=word/header1.xml><?xml version="1.0" encoding="utf-8"?>
+<w:hdr xmlns:wpc="http://schemas.microsoft.com/office/word/2010/wordprocessingCanvas" xmlns:cx="http://schemas.microsoft.com/office/drawing/2014/chartex" xmlns:cx1="http://schemas.microsoft.com/office/drawing/2015/9/8/chartex" xmlns:cx2="http://schemas.microsoft.com/office/drawing/2015/10/21/chartex" xmlns:cx3="http://schemas.microsoft.com/office/drawing/2016/5/9/chartex" xmlns:cx4="http://schemas.microsoft.com/office/drawing/2016/5/10/chartex" xmlns:cx5="http://schemas.microsoft.com/office/drawing/2016/5/11/chartex" xmlns:cx6="http://schemas.microsoft.com/office/drawing/2016/5/12/chartex" xmlns:cx7="http://schemas.microsoft.com/office/drawing/2016/5/13/chartex" xmlns:cx8="http://schemas.microsoft.com/office/drawing/2016/5/14/chartex" xmlns:mc="http://schemas.openxmlformats.org/markup-compatibility/2006" xmlns:aink="http://schemas.microsoft.com/office/drawing/2016/ink" xmlns:am3d="http://schemas.microsoft.com/office/drawing/2017/model3d" xmlns:o="urn:schemas-microsoft-com:office:office" xmlns:oel="http://schemas.microsoft.com/office/2019/extlst" xmlns:r="http://schemas.openxmlformats.org/officeDocument/2006/relationships" xmlns:m="http://schemas.openxmlformats.org/officeDocument/2006/math" xmlns:v="urn:schemas-microsoft-com:vml" xmlns:wp14="http://schemas.microsoft.com/office/word/2010/wordprocessingDrawing" xmlns:wp="http://schemas.openxmlformats.org/drawingml/2006/wordprocessingDrawing" xmlns:w10="urn:schemas-microsoft-com:office:word" xmlns:w="http://schemas.openxmlformats.org/wordprocessingml/2006/main" xmlns:w14="http://schemas.microsoft.com/office/word/2010/wordml" xmlns:w15="http://schemas.microsoft.com/office/word/2012/wordml" xmlns:w16cex="http://schemas.microsoft.com/office/word/2018/wordml/cex" xmlns:w16cid="http://schemas.microsoft.com/office/word/2016/wordml/cid" xmlns:w16="http://schemas.microsoft.com/office/word/2018/wordml" xmlns:w16du="http://schemas.microsoft.com/office/word/2023/wordml/word16du" xmlns:w16sdtdh="http://schemas.microsoft.com/office/word/2020/wordml/sdtdatahash" xmlns:w16sdtfl="http://schemas.microsoft.com/office/word/2024/wordml/sdtformatlock" xmlns:w16se="http://schemas.microsoft.com/office/word/2015/wordml/symex" xmlns:wpg="http://schemas.microsoft.com/office/word/2010/wordprocessingGroup" xmlns:wpi="http://schemas.microsoft.com/office/word/2010/wordprocessingInk" xmlns:wne="http://schemas.microsoft.com/office/word/2006/wordml" xmlns:wps="http://schemas.microsoft.com/office/word/2010/wordprocessingShape" mc:Ignorable="w14 w15 w16se w16cid w16 w16cex w16sdtdh w16sdtfl w16du wp14">
+  <w:p>
+    <w:pPr>
+      <w:pStyle w:val="Header"/>
+    </w:pPr>
+  </w:p>
+</w:hdr>
+</file>
+
+<file path=word/header2.xml><?xml version="1.0" encoding="utf-8"?>
 <w:hdr xmlns:wpc="http://schemas.microsoft.com/office/word/2010/wordprocessingCanvas" xmlns:cx="http://schemas.microsoft.com/office/drawing/2014/chartex" xmlns:cx1="http://schemas.microsoft.com/office/drawing/2015/9/8/chartex" xmlns:cx2="http://schemas.microsoft.com/office/drawing/2015/10/21/chartex" xmlns:cx3="http://schemas.microsoft.com/office/drawing/2016/5/9/chartex" xmlns:cx4="http://schemas.microsoft.com/office/drawing/2016/5/10/chartex" xmlns:cx5="http://schemas.microsoft.com/office/drawing/2016/5/11/chartex" xmlns:cx6="http://schemas.microsoft.com/office/drawing/2016/5/12/chartex" xmlns:cx7="http://schemas.microsoft.com/office/drawing/2016/5/13/chartex" xmlns:cx8="http://schemas.microsoft.com/office/drawing/2016/5/14/chartex" xmlns:mc="http://schemas.openxmlformats.org/markup-compatibility/2006" xmlns:aink="http://schemas.microsoft.com/office/drawing/2016/ink" xmlns:am3d="http://schemas.microsoft.com/office/drawing/2017/model3d" xmlns:o="urn:schemas-microsoft-com:office:office" xmlns:oel="http://schemas.microsoft.com/office/2019/extlst" xmlns:r="http://schemas.openxmlformats.org/officeDocument/2006/relationships" xmlns:m="http://schemas.openxmlformats.org/officeDocument/2006/math" xmlns:v="urn:schemas-microsoft-com:vml" xmlns:wp14="http://schemas.microsoft.com/office/word/2010/wordprocessingDrawing" xmlns:wp="http://schemas.openxmlformats.org/drawingml/2006/wordprocessingDrawing" xmlns:w10="urn:schemas-microsoft-com:office:word" xmlns:w="http://schemas.openxmlformats.org/wordprocessingml/2006/main" xmlns:w14="http://schemas.microsoft.com/office/word/2010/wordml" xmlns:w15="http://schemas.microsoft.com/office/word/2012/wordml" xmlns:w16cex="http://schemas.microsoft.com/office/word/2018/wordml/cex" xmlns:w16cid="http://schemas.microsoft.com/office/word/2016/wordml/cid" xmlns:w16="http://schemas.microsoft.com/office/word/2018/wordml" xmlns:w16du="http://schemas.microsoft.com/office/word/2023/wordml/word16du" xmlns:w16sdtdh="http://schemas.microsoft.com/office/word/2020/wordml/sdtdatahash" xmlns:w16sdtfl="http://schemas.microsoft.com/office/word/2024/wordml/sdtformatlock" xmlns:w16se="http://schemas.microsoft.com/office/word/2015/wordml/symex" xmlns:wpg="http://schemas.microsoft.com/office/word/2010/wordprocessingGroup" xmlns:wpi="http://schemas.microsoft.com/office/word/2010/wordprocessingInk" xmlns:wne="http://schemas.microsoft.com/office/word/2006/wordml" xmlns:wps="http://schemas.microsoft.com/office/word/2010/wordprocessingShape" mc:Ignorable="w14 w15 w16se w16cid w16 w16cex w16sdtdh w16sdtfl w16du wp14">
   <w:p>
     <w:pPr>
@@ -1254,6 +1340,16 @@
         </wp:anchor>
       </w:drawing>
     </w:r>
+  </w:p>
+</w:hdr>
+</file>
+
+<file path=word/header3.xml><?xml version="1.0" encoding="utf-8"?>
+<w:hdr xmlns:wpc="http://schemas.microsoft.com/office/word/2010/wordprocessingCanvas" xmlns:cx="http://schemas.microsoft.com/office/drawing/2014/chartex" xmlns:cx1="http://schemas.microsoft.com/office/drawing/2015/9/8/chartex" xmlns:cx2="http://schemas.microsoft.com/office/drawing/2015/10/21/chartex" xmlns:cx3="http://schemas.microsoft.com/office/drawing/2016/5/9/chartex" xmlns:cx4="http://schemas.microsoft.com/office/drawing/2016/5/10/chartex" xmlns:cx5="http://schemas.microsoft.com/office/drawing/2016/5/11/chartex" xmlns:cx6="http://schemas.microsoft.com/office/drawing/2016/5/12/chartex" xmlns:cx7="http://schemas.microsoft.com/office/drawing/2016/5/13/chartex" xmlns:cx8="http://schemas.microsoft.com/office/drawing/2016/5/14/chartex" xmlns:mc="http://schemas.openxmlformats.org/markup-compatibility/2006" xmlns:aink="http://schemas.microsoft.com/office/drawing/2016/ink" xmlns:am3d="http://schemas.microsoft.com/office/drawing/2017/model3d" xmlns:o="urn:schemas-microsoft-com:office:office" xmlns:oel="http://schemas.microsoft.com/office/2019/extlst" xmlns:r="http://schemas.openxmlformats.org/officeDocument/2006/relationships" xmlns:m="http://schemas.openxmlformats.org/officeDocument/2006/math" xmlns:v="urn:schemas-microsoft-com:vml" xmlns:wp14="http://schemas.microsoft.com/office/word/2010/wordprocessingDrawing" xmlns:wp="http://schemas.openxmlformats.org/drawingml/2006/wordprocessingDrawing" xmlns:w10="urn:schemas-microsoft-com:office:word" xmlns:w="http://schemas.openxmlformats.org/wordprocessingml/2006/main" xmlns:w14="http://schemas.microsoft.com/office/word/2010/wordml" xmlns:w15="http://schemas.microsoft.com/office/word/2012/wordml" xmlns:w16cex="http://schemas.microsoft.com/office/word/2018/wordml/cex" xmlns:w16cid="http://schemas.microsoft.com/office/word/2016/wordml/cid" xmlns:w16="http://schemas.microsoft.com/office/word/2018/wordml" xmlns:w16du="http://schemas.microsoft.com/office/word/2023/wordml/word16du" xmlns:w16sdtdh="http://schemas.microsoft.com/office/word/2020/wordml/sdtdatahash" xmlns:w16sdtfl="http://schemas.microsoft.com/office/word/2024/wordml/sdtformatlock" xmlns:w16se="http://schemas.microsoft.com/office/word/2015/wordml/symex" xmlns:wpg="http://schemas.microsoft.com/office/word/2010/wordprocessingGroup" xmlns:wpi="http://schemas.microsoft.com/office/word/2010/wordprocessingInk" xmlns:wne="http://schemas.microsoft.com/office/word/2006/wordml" xmlns:wps="http://schemas.microsoft.com/office/word/2010/wordprocessingShape" mc:Ignorable="w14 w15 w16se w16cid w16 w16cex w16sdtdh w16sdtfl w16du wp14">
+  <w:p>
+    <w:pPr>
+      <w:pStyle w:val="Header"/>
+    </w:pPr>
   </w:p>
 </w:hdr>
 </file>
@@ -2927,7 +3023,7 @@
     <w:rPr>
       <w:sz w:val="18"/>
       <w:szCs w:val="20"/>
-      <w:lang w:eastAsia="en-GB"/>
+      <w:lang w:val="en-PL" w:eastAsia="en-GB"/>
     </w:rPr>
     <w:tblPr>
       <w:tblStyleRowBandSize w:val="1"/>

--- a/src/styles/template-guideline.docx
+++ b/src/styles/template-guideline.docx
@@ -258,14 +258,13 @@
     <w:tbl>
       <w:tblPr>
         <w:tblStyle w:val="Table"/>
-        <w:tblW w:w="1532" w:type="dxa"/>
-        <w:tblInd w:w="0" w:type="dxa"/>
+        <w:tblW w:w="5000" w:type="pct"/>
         <w:tblLayout w:type="fixed"/>
         <w:tblLook w:val="07E0" w:firstRow="1" w:lastRow="1" w:firstColumn="1" w:lastColumn="1" w:noHBand="1" w:noVBand="1"/>
       </w:tblPr>
       <w:tblGrid>
-        <w:gridCol w:w="768"/>
-        <w:gridCol w:w="764"/>
+        <w:gridCol w:w="2093"/>
+        <w:gridCol w:w="7483"/>
       </w:tblGrid>
       <w:tr>
         <w:trPr>
@@ -273,7 +272,7 @@
         </w:trPr>
         <w:tc>
           <w:tcPr>
-            <w:tcW w:w="767" w:type="dxa"/>
+            <w:tcW w:w="2093" w:type="dxa"/>
           </w:tcPr>
           <w:p>
             <w:pPr>
@@ -291,13 +290,13 @@
                 <w:sz w:val="19"/>
                 <w:szCs w:val="19"/>
               </w:rPr>
-              <w:t>Table</w:t>
+              <w:t>Column1</w:t>
             </w:r>
           </w:p>
         </w:tc>
         <w:tc>
           <w:tcPr>
-            <w:tcW w:w="764" w:type="dxa"/>
+            <w:tcW w:w="7483" w:type="dxa"/>
           </w:tcPr>
           <w:p>
             <w:pPr>
@@ -315,7 +314,7 @@
                 <w:sz w:val="19"/>
                 <w:szCs w:val="19"/>
               </w:rPr>
-              <w:t>Table</w:t>
+              <w:t>Column2LveryLongName1234512345123451234512345</w:t>
             </w:r>
           </w:p>
         </w:tc>
@@ -323,7 +322,7 @@
       <w:tr>
         <w:tc>
           <w:tcPr>
-            <w:tcW w:w="767" w:type="dxa"/>
+            <w:tcW w:w="2093" w:type="dxa"/>
           </w:tcPr>
           <w:p>
             <w:pPr>
@@ -343,7 +342,7 @@
         </w:tc>
         <w:tc>
           <w:tcPr>
-            <w:tcW w:w="764" w:type="dxa"/>
+            <w:tcW w:w="7483" w:type="dxa"/>
           </w:tcPr>
           <w:p>
             <w:pPr>
@@ -3016,10 +3015,11 @@
   </w:style>
   <w:style w:type="table" w:customStyle="1" w:styleId="Table">
     <w:name w:val="Table"/>
+    <w:basedOn w:val="TableNormal"/>
     <w:semiHidden/>
     <w:unhideWhenUsed/>
     <w:qFormat/>
-    <w:rsid w:val="00EC46C9"/>
+    <w:rsid w:val="001D056B"/>
     <w:rPr>
       <w:sz w:val="18"/>
       <w:szCs w:val="20"/>
@@ -3035,16 +3035,9 @@
         <w:insideH w:val="single" w:sz="4" w:space="0" w:color="auto"/>
         <w:insideV w:val="single" w:sz="4" w:space="0" w:color="auto"/>
       </w:tblBorders>
-      <w:tblCellMar>
-        <w:top w:w="0" w:type="dxa"/>
-        <w:left w:w="108" w:type="dxa"/>
-        <w:bottom w:w="0" w:type="dxa"/>
-        <w:right w:w="108" w:type="dxa"/>
-      </w:tblCellMar>
     </w:tblPr>
     <w:tcPr>
       <w:shd w:val="clear" w:color="auto" w:fill="auto"/>
-      <w:vAlign w:val="center"/>
     </w:tcPr>
     <w:tblStylePr w:type="firstRow">
       <w:pPr>

--- a/src/styles/template-guideline.docx
+++ b/src/styles/template-guideline.docx
@@ -440,6 +440,16 @@
     </w:p>
     <w:p>
       <w:pPr>
+        <w:pStyle w:val="Definition"/>
+      </w:pPr>
+      <w:proofErr w:type="spellStart"/>
+      <w:r>
+        <w:t>LeftAlign</w:t>
+      </w:r>
+      <w:proofErr w:type="spellEnd"/>
+    </w:p>
+    <w:p>
+      <w:pPr>
         <w:pStyle w:val="grey-box"/>
       </w:pPr>
       <w:proofErr w:type="spellStart"/>
@@ -518,6 +528,12 @@
         <w:t>BlueBoxLine</w:t>
       </w:r>
       <w:proofErr w:type="spellEnd"/>
+      <w:r>
+        <w:rPr>
+          <w:rStyle w:val="blue-box-line"/>
+        </w:rPr>
+        <w:tab/>
+      </w:r>
       <w:r>
         <w:rPr>
           <w:rStyle w:val="blue-box-line"/>
@@ -3064,6 +3080,15 @@
         <w:sz w:val="18"/>
       </w:rPr>
     </w:tblStylePr>
+  </w:style>
+  <w:style w:type="paragraph" w:customStyle="1" w:styleId="LeftAlign">
+    <w:name w:val="LeftAlign"/>
+    <w:qFormat/>
+    <w:rsid w:val="00143E90"/>
+    <w:rPr>
+      <w:rFonts w:ascii="Calibri" w:hAnsi="Calibri"/>
+      <w:sz w:val="22"/>
+    </w:rPr>
   </w:style>
 </w:styles>
 </file>

--- a/src/styles/template-guideline.docx
+++ b/src/styles/template-guideline.docx
@@ -257,7 +257,7 @@
     </w:p>
     <w:tbl>
       <w:tblPr>
-        <w:tblStyle w:val="Table"/>
+        <w:tblStyle w:val="GridTable1Light"/>
         <w:tblW w:w="5000" w:type="pct"/>
         <w:tblLayout w:type="fixed"/>
         <w:tblLook w:val="07E0" w:firstRow="1" w:lastRow="1" w:firstColumn="1" w:lastColumn="1" w:noHBand="1" w:noVBand="1"/>
@@ -272,91 +272,65 @@
         </w:trPr>
         <w:tc>
           <w:tcPr>
+            <w:cnfStyle w:val="001000000000" w:firstRow="0" w:lastRow="0" w:firstColumn="1" w:lastColumn="0" w:oddVBand="0" w:evenVBand="0" w:oddHBand="0" w:evenHBand="0" w:firstRowFirstColumn="0" w:firstRowLastColumn="0" w:lastRowFirstColumn="0" w:lastRowLastColumn="0"/>
             <w:tcW w:w="2093" w:type="dxa"/>
           </w:tcPr>
           <w:p>
             <w:pPr>
-              <w:pStyle w:val="Compact"/>
-              <w:jc w:val="center"/>
-              <w:rPr>
-                <w:rFonts w:ascii="Arial" w:hAnsi="Arial" w:cs="Arial"/>
-                <w:sz w:val="19"/>
-                <w:szCs w:val="19"/>
-              </w:rPr>
+              <w:pStyle w:val="TableHeader"/>
             </w:pPr>
             <w:r>
-              <w:rPr>
-                <w:rFonts w:ascii="Arial" w:eastAsia="Aptos" w:hAnsi="Arial" w:cs="Arial"/>
-                <w:sz w:val="19"/>
-                <w:szCs w:val="19"/>
-              </w:rPr>
               <w:t>Column1</w:t>
             </w:r>
           </w:p>
         </w:tc>
         <w:tc>
           <w:tcPr>
+            <w:cnfStyle w:val="000100000000" w:firstRow="0" w:lastRow="0" w:firstColumn="0" w:lastColumn="1" w:oddVBand="0" w:evenVBand="0" w:oddHBand="0" w:evenHBand="0" w:firstRowFirstColumn="0" w:firstRowLastColumn="0" w:lastRowFirstColumn="0" w:lastRowLastColumn="0"/>
             <w:tcW w:w="7483" w:type="dxa"/>
           </w:tcPr>
           <w:p>
             <w:pPr>
-              <w:pStyle w:val="Compact"/>
-              <w:jc w:val="center"/>
-              <w:rPr>
-                <w:rFonts w:ascii="Arial" w:hAnsi="Arial" w:cs="Arial"/>
-                <w:sz w:val="19"/>
-                <w:szCs w:val="19"/>
-              </w:rPr>
+              <w:pStyle w:val="TableHeader"/>
             </w:pPr>
             <w:r>
-              <w:rPr>
-                <w:rFonts w:ascii="Arial" w:eastAsia="Aptos" w:hAnsi="Arial" w:cs="Arial"/>
-                <w:sz w:val="19"/>
-                <w:szCs w:val="19"/>
-              </w:rPr>
               <w:t>Column2LveryLongName1234512345123451234512345</w:t>
             </w:r>
           </w:p>
         </w:tc>
       </w:tr>
       <w:tr>
+        <w:trPr>
+          <w:cnfStyle w:val="010000000000" w:firstRow="0" w:lastRow="1" w:firstColumn="0" w:lastColumn="0" w:oddVBand="0" w:evenVBand="0" w:oddHBand="0" w:evenHBand="0" w:firstRowFirstColumn="0" w:firstRowLastColumn="0" w:lastRowFirstColumn="0" w:lastRowLastColumn="0"/>
+        </w:trPr>
         <w:tc>
           <w:tcPr>
+            <w:cnfStyle w:val="001000000000" w:firstRow="0" w:lastRow="0" w:firstColumn="1" w:lastColumn="0" w:oddVBand="0" w:evenVBand="0" w:oddHBand="0" w:evenHBand="0" w:firstRowFirstColumn="0" w:firstRowLastColumn="0" w:lastRowFirstColumn="0" w:lastRowLastColumn="0"/>
             <w:tcW w:w="2093" w:type="dxa"/>
           </w:tcPr>
           <w:p>
             <w:pPr>
-              <w:pStyle w:val="Compact"/>
-              <w:rPr>
-                <w:szCs w:val="18"/>
-              </w:rPr>
+              <w:pStyle w:val="TableContent"/>
             </w:pPr>
             <w:r>
-              <w:rPr>
-                <w:rFonts w:eastAsia="Aptos"/>
-                <w:szCs w:val="18"/>
-              </w:rPr>
               <w:t xml:space="preserve"> 1</w:t>
             </w:r>
           </w:p>
         </w:tc>
         <w:tc>
           <w:tcPr>
+            <w:cnfStyle w:val="000100000000" w:firstRow="0" w:lastRow="0" w:firstColumn="0" w:lastColumn="1" w:oddVBand="0" w:evenVBand="0" w:oddHBand="0" w:evenHBand="0" w:firstRowFirstColumn="0" w:firstRowLastColumn="0" w:lastRowFirstColumn="0" w:lastRowLastColumn="0"/>
             <w:tcW w:w="7483" w:type="dxa"/>
           </w:tcPr>
           <w:p>
             <w:pPr>
-              <w:pStyle w:val="Compact"/>
-              <w:rPr>
-                <w:szCs w:val="18"/>
-              </w:rPr>
+              <w:pStyle w:val="TableContent"/>
             </w:pPr>
             <w:r>
-              <w:rPr>
-                <w:rFonts w:eastAsia="Aptos"/>
-                <w:szCs w:val="18"/>
-              </w:rPr>
-              <w:t xml:space="preserve"> 2</w:t>
+              <w:t xml:space="preserve"> </w:t>
+            </w:r>
+            <w:r>
+              <w:t>2</w:t>
             </w:r>
           </w:p>
         </w:tc>
@@ -441,6 +415,114 @@
     <w:p>
       <w:pPr>
         <w:pStyle w:val="Definition"/>
+        <w:numPr>
+          <w:ilvl w:val="0"/>
+          <w:numId w:val="3"/>
+        </w:numPr>
+      </w:pPr>
+      <w:r>
+        <w:t>Point 1</w:t>
+      </w:r>
+    </w:p>
+    <w:p>
+      <w:pPr>
+        <w:pStyle w:val="Definition"/>
+        <w:numPr>
+          <w:ilvl w:val="1"/>
+          <w:numId w:val="3"/>
+        </w:numPr>
+      </w:pPr>
+      <w:r>
+        <w:t>Point 1.1</w:t>
+      </w:r>
+    </w:p>
+    <w:p>
+      <w:pPr>
+        <w:pStyle w:val="Definition"/>
+        <w:numPr>
+          <w:ilvl w:val="2"/>
+          <w:numId w:val="3"/>
+        </w:numPr>
+      </w:pPr>
+      <w:r>
+        <w:t>Point 1.1.1</w:t>
+      </w:r>
+    </w:p>
+    <w:p>
+      <w:pPr>
+        <w:pStyle w:val="Definition"/>
+        <w:numPr>
+          <w:ilvl w:val="3"/>
+          <w:numId w:val="3"/>
+        </w:numPr>
+      </w:pPr>
+      <w:r>
+        <w:t>Point 1.1.1.1</w:t>
+      </w:r>
+    </w:p>
+    <w:p>
+      <w:pPr>
+        <w:pStyle w:val="Definition"/>
+        <w:numPr>
+          <w:ilvl w:val="3"/>
+          <w:numId w:val="3"/>
+        </w:numPr>
+      </w:pPr>
+      <w:r>
+        <w:t>Point 1.1.1.2</w:t>
+      </w:r>
+    </w:p>
+    <w:p>
+      <w:pPr>
+        <w:pStyle w:val="Definition"/>
+        <w:numPr>
+          <w:ilvl w:val="2"/>
+          <w:numId w:val="3"/>
+        </w:numPr>
+      </w:pPr>
+      <w:r>
+        <w:t>Point 1.1.2</w:t>
+      </w:r>
+    </w:p>
+    <w:p>
+      <w:pPr>
+        <w:pStyle w:val="Definition"/>
+        <w:numPr>
+          <w:ilvl w:val="3"/>
+          <w:numId w:val="3"/>
+        </w:numPr>
+      </w:pPr>
+      <w:r>
+        <w:t>Point 1.1.2.1</w:t>
+      </w:r>
+    </w:p>
+    <w:p>
+      <w:pPr>
+        <w:pStyle w:val="Definition"/>
+        <w:numPr>
+          <w:ilvl w:val="1"/>
+          <w:numId w:val="3"/>
+        </w:numPr>
+      </w:pPr>
+      <w:r>
+        <w:t>Point 1.2</w:t>
+      </w:r>
+    </w:p>
+    <w:p>
+      <w:pPr>
+        <w:pStyle w:val="Definition"/>
+        <w:numPr>
+          <w:ilvl w:val="0"/>
+          <w:numId w:val="3"/>
+        </w:numPr>
+      </w:pPr>
+      <w:r>
+        <w:t>Point 2</w:t>
+      </w:r>
+    </w:p>
+    <w:p>
+      <w:pPr>
+        <w:pStyle w:val="Definition"/>
       </w:pPr>
       <w:proofErr w:type="spellStart"/>
       <w:r>
@@ -454,6 +536,7 @@
       </w:pPr>
       <w:proofErr w:type="spellStart"/>
       <w:r>
+        <w:lastRenderedPageBreak/>
         <w:t>GreyBox</w:t>
       </w:r>
       <w:proofErr w:type="spellEnd"/>
@@ -528,6 +611,12 @@
         <w:t>BlueBoxLine</w:t>
       </w:r>
       <w:proofErr w:type="spellEnd"/>
+      <w:r>
+        <w:rPr>
+          <w:rStyle w:val="blue-box-line"/>
+        </w:rPr>
+        <w:tab/>
+      </w:r>
       <w:r>
         <w:rPr>
           <w:rStyle w:val="blue-box-line"/>
@@ -1610,11 +1699,127 @@
       </w:pPr>
     </w:lvl>
   </w:abstractNum>
+  <w:abstractNum w:abstractNumId="2" w15:restartNumberingAfterBreak="0">
+    <w:nsid w:val="420B644F"/>
+    <w:multiLevelType w:val="hybridMultilevel"/>
+    <w:tmpl w:val="0FB4DBA6"/>
+    <w:lvl w:ilvl="0" w:tplc="08090001">
+      <w:start w:val="1"/>
+      <w:numFmt w:val="bullet"/>
+      <w:lvlText w:val=""/>
+      <w:lvlJc w:val="left"/>
+      <w:pPr>
+        <w:ind w:left="720" w:hanging="360"/>
+      </w:pPr>
+      <w:rPr>
+        <w:rFonts w:ascii="Symbol" w:hAnsi="Symbol" w:hint="default"/>
+      </w:rPr>
+    </w:lvl>
+    <w:lvl w:ilvl="1" w:tplc="08090003">
+      <w:start w:val="1"/>
+      <w:numFmt w:val="bullet"/>
+      <w:lvlText w:val="o"/>
+      <w:lvlJc w:val="left"/>
+      <w:pPr>
+        <w:ind w:left="1440" w:hanging="360"/>
+      </w:pPr>
+      <w:rPr>
+        <w:rFonts w:ascii="Courier New" w:hAnsi="Courier New" w:cs="Courier New" w:hint="default"/>
+      </w:rPr>
+    </w:lvl>
+    <w:lvl w:ilvl="2" w:tplc="08090005">
+      <w:start w:val="1"/>
+      <w:numFmt w:val="bullet"/>
+      <w:lvlText w:val=""/>
+      <w:lvlJc w:val="left"/>
+      <w:pPr>
+        <w:ind w:left="2160" w:hanging="360"/>
+      </w:pPr>
+      <w:rPr>
+        <w:rFonts w:ascii="Wingdings" w:hAnsi="Wingdings" w:hint="default"/>
+      </w:rPr>
+    </w:lvl>
+    <w:lvl w:ilvl="3" w:tplc="08090001">
+      <w:start w:val="1"/>
+      <w:numFmt w:val="bullet"/>
+      <w:lvlText w:val=""/>
+      <w:lvlJc w:val="left"/>
+      <w:pPr>
+        <w:ind w:left="2880" w:hanging="360"/>
+      </w:pPr>
+      <w:rPr>
+        <w:rFonts w:ascii="Symbol" w:hAnsi="Symbol" w:hint="default"/>
+      </w:rPr>
+    </w:lvl>
+    <w:lvl w:ilvl="4" w:tplc="08090003">
+      <w:start w:val="1"/>
+      <w:numFmt w:val="bullet"/>
+      <w:lvlText w:val="o"/>
+      <w:lvlJc w:val="left"/>
+      <w:pPr>
+        <w:ind w:left="3600" w:hanging="360"/>
+      </w:pPr>
+      <w:rPr>
+        <w:rFonts w:ascii="Courier New" w:hAnsi="Courier New" w:cs="Courier New" w:hint="default"/>
+      </w:rPr>
+    </w:lvl>
+    <w:lvl w:ilvl="5" w:tplc="08090005" w:tentative="1">
+      <w:start w:val="1"/>
+      <w:numFmt w:val="bullet"/>
+      <w:lvlText w:val=""/>
+      <w:lvlJc w:val="left"/>
+      <w:pPr>
+        <w:ind w:left="4320" w:hanging="360"/>
+      </w:pPr>
+      <w:rPr>
+        <w:rFonts w:ascii="Wingdings" w:hAnsi="Wingdings" w:hint="default"/>
+      </w:rPr>
+    </w:lvl>
+    <w:lvl w:ilvl="6" w:tplc="08090001" w:tentative="1">
+      <w:start w:val="1"/>
+      <w:numFmt w:val="bullet"/>
+      <w:lvlText w:val=""/>
+      <w:lvlJc w:val="left"/>
+      <w:pPr>
+        <w:ind w:left="5040" w:hanging="360"/>
+      </w:pPr>
+      <w:rPr>
+        <w:rFonts w:ascii="Symbol" w:hAnsi="Symbol" w:hint="default"/>
+      </w:rPr>
+    </w:lvl>
+    <w:lvl w:ilvl="7" w:tplc="08090003" w:tentative="1">
+      <w:start w:val="1"/>
+      <w:numFmt w:val="bullet"/>
+      <w:lvlText w:val="o"/>
+      <w:lvlJc w:val="left"/>
+      <w:pPr>
+        <w:ind w:left="5760" w:hanging="360"/>
+      </w:pPr>
+      <w:rPr>
+        <w:rFonts w:ascii="Courier New" w:hAnsi="Courier New" w:cs="Courier New" w:hint="default"/>
+      </w:rPr>
+    </w:lvl>
+    <w:lvl w:ilvl="8" w:tplc="08090005" w:tentative="1">
+      <w:start w:val="1"/>
+      <w:numFmt w:val="bullet"/>
+      <w:lvlText w:val=""/>
+      <w:lvlJc w:val="left"/>
+      <w:pPr>
+        <w:ind w:left="6480" w:hanging="360"/>
+      </w:pPr>
+      <w:rPr>
+        <w:rFonts w:ascii="Wingdings" w:hAnsi="Wingdings" w:hint="default"/>
+      </w:rPr>
+    </w:lvl>
+  </w:abstractNum>
   <w:num w:numId="1" w16cid:durableId="480391846">
     <w:abstractNumId w:val="1"/>
   </w:num>
   <w:num w:numId="2" w16cid:durableId="1146750534">
     <w:abstractNumId w:val="0"/>
+  </w:num>
+  <w:num w:numId="3" w16cid:durableId="988676320">
+    <w:abstractNumId w:val="2"/>
   </w:num>
 </w:numbering>
 </file>
@@ -3087,6 +3292,101 @@
     <w:rsid w:val="00143E90"/>
     <w:rPr>
       <w:rFonts w:ascii="Calibri" w:hAnsi="Calibri"/>
+      <w:sz w:val="22"/>
+    </w:rPr>
+  </w:style>
+  <w:style w:type="paragraph" w:customStyle="1" w:styleId="TableHeader">
+    <w:name w:val="TableHeader"/>
+    <w:qFormat/>
+    <w:rsid w:val="00E717D7"/>
+    <w:pPr>
+      <w:spacing w:before="60" w:after="60"/>
+      <w:jc w:val="center"/>
+    </w:pPr>
+    <w:rPr>
+      <w:rFonts w:ascii="Arial" w:eastAsia="Aptos" w:hAnsi="Arial" w:cs="Arial"/>
+      <w:color w:val="004494"/>
+      <w:sz w:val="19"/>
+      <w:szCs w:val="19"/>
+      <w:lang w:val="en-PL" w:eastAsia="en-GB"/>
+    </w:rPr>
+  </w:style>
+  <w:style w:type="paragraph" w:customStyle="1" w:styleId="TableContent">
+    <w:name w:val="TableContent"/>
+    <w:qFormat/>
+    <w:rsid w:val="00E717D7"/>
+    <w:pPr>
+      <w:spacing w:before="30" w:after="30"/>
+    </w:pPr>
+    <w:rPr>
+      <w:rFonts w:ascii="Calibri" w:eastAsia="Aptos" w:hAnsi="Calibri" w:cs="Times New Roman (Body CS)"/>
+      <w:sz w:val="18"/>
+      <w:szCs w:val="18"/>
+      <w:lang w:val="en-PL" w:eastAsia="en-GB"/>
+    </w:rPr>
+  </w:style>
+  <w:style w:type="table" w:styleId="GridTable1Light">
+    <w:name w:val="Grid Table 1 Light"/>
+    <w:basedOn w:val="TableNormal"/>
+    <w:rsid w:val="00C112C1"/>
+    <w:tblPr>
+      <w:tblStyleRowBandSize w:val="1"/>
+      <w:tblStyleColBandSize w:val="1"/>
+      <w:tblBorders>
+        <w:top w:val="single" w:sz="4" w:space="0" w:color="999999" w:themeColor="text1" w:themeTint="66"/>
+        <w:left w:val="single" w:sz="4" w:space="0" w:color="999999" w:themeColor="text1" w:themeTint="66"/>
+        <w:bottom w:val="single" w:sz="4" w:space="0" w:color="999999" w:themeColor="text1" w:themeTint="66"/>
+        <w:right w:val="single" w:sz="4" w:space="0" w:color="999999" w:themeColor="text1" w:themeTint="66"/>
+        <w:insideH w:val="single" w:sz="4" w:space="0" w:color="999999" w:themeColor="text1" w:themeTint="66"/>
+        <w:insideV w:val="single" w:sz="4" w:space="0" w:color="999999" w:themeColor="text1" w:themeTint="66"/>
+      </w:tblBorders>
+    </w:tblPr>
+    <w:tblStylePr w:type="firstRow">
+      <w:rPr>
+        <w:b/>
+        <w:bCs/>
+      </w:rPr>
+      <w:tblPr/>
+      <w:tcPr>
+        <w:tcBorders>
+          <w:bottom w:val="single" w:sz="12" w:space="0" w:color="666666" w:themeColor="text1" w:themeTint="99"/>
+        </w:tcBorders>
+      </w:tcPr>
+    </w:tblStylePr>
+    <w:tblStylePr w:type="lastRow">
+      <w:rPr>
+        <w:b/>
+        <w:bCs/>
+      </w:rPr>
+      <w:tblPr/>
+      <w:tcPr>
+        <w:tcBorders>
+          <w:top w:val="double" w:sz="2" w:space="0" w:color="666666" w:themeColor="text1" w:themeTint="99"/>
+        </w:tcBorders>
+      </w:tcPr>
+    </w:tblStylePr>
+    <w:tblStylePr w:type="firstCol">
+      <w:rPr>
+        <w:b/>
+        <w:bCs/>
+      </w:rPr>
+    </w:tblStylePr>
+    <w:tblStylePr w:type="lastCol">
+      <w:rPr>
+        <w:b/>
+        <w:bCs/>
+      </w:rPr>
+    </w:tblStylePr>
+  </w:style>
+  <w:style w:type="character" w:customStyle="1" w:styleId="NormalLine">
+    <w:name w:val="NormalLine"/>
+    <w:uiPriority w:val="1"/>
+    <w:qFormat/>
+    <w:rsid w:val="00DA32BA"/>
+    <w:rPr>
+      <w:rFonts w:ascii="Calibri" w:hAnsi="Calibri"/>
+      <w:b w:val="0"/>
+      <w:i w:val="0"/>
       <w:sz w:val="22"/>
     </w:rPr>
   </w:style>
